--- a/C4/Lab3.docx
+++ b/C4/Lab3.docx
@@ -773,13 +773,7 @@
         <w:rPr>
           <w:lang w:val="ru-RU"/>
         </w:rPr>
-        <w:t xml:space="preserve"> </w:t>
-      </w:r>
-      <w:r>
-        <w:rPr>
-          <w:lang w:val="ru-RU"/>
-        </w:rPr>
-        <w:t xml:space="preserve">C4 для </w:t>
+        <w:t xml:space="preserve"> C4 для </w:t>
       </w:r>
       <w:proofErr w:type="spellStart"/>
       <w:r>
@@ -1025,13 +1019,7 @@
         <w:rPr>
           <w:lang w:val="ru-RU"/>
         </w:rPr>
-        <w:t xml:space="preserve"> веб-API для</w:t>
-      </w:r>
-      <w:r>
-        <w:rPr>
-          <w:lang w:val="ru-RU"/>
-        </w:rPr>
-        <w:t xml:space="preserve"> </w:t>
+        <w:t xml:space="preserve"> веб-API для </w:t>
       </w:r>
       <w:proofErr w:type="spellStart"/>
       <w:proofErr w:type="gramStart"/>
@@ -1272,13 +1260,7 @@
         <w:rPr>
           <w:lang w:val="ru-RU"/>
         </w:rPr>
-        <w:t>), яка</w:t>
-      </w:r>
-      <w:r>
-        <w:rPr>
-          <w:lang w:val="ru-RU"/>
-        </w:rPr>
-        <w:t xml:space="preserve"> </w:t>
+        <w:t xml:space="preserve">), яка </w:t>
       </w:r>
       <w:proofErr w:type="spellStart"/>
       <w:r>
@@ -1542,13 +1524,7 @@
         <w:rPr>
           <w:lang w:val="ru-RU"/>
         </w:rPr>
-        <w:t xml:space="preserve"> </w:t>
-      </w:r>
-      <w:r>
-        <w:rPr>
-          <w:lang w:val="ru-RU"/>
-        </w:rPr>
-        <w:t xml:space="preserve">веб-API, а також структуру </w:t>
+        <w:t xml:space="preserve"> веб-API, а також структуру </w:t>
       </w:r>
       <w:proofErr w:type="spellStart"/>
       <w:r>
@@ -1777,6 +1753,48 @@
     </w:p>
     <w:p>
       <w:pPr>
+        <w:rPr>
+          <w:lang w:val="uk-UA"/>
+        </w:rPr>
+      </w:pPr>
+    </w:p>
+    <w:p>
+      <w:pPr>
+        <w:rPr>
+          <w:lang w:val="uk-UA"/>
+        </w:rPr>
+      </w:pPr>
+    </w:p>
+    <w:p>
+      <w:pPr>
+        <w:rPr>
+          <w:lang w:val="uk-UA"/>
+        </w:rPr>
+      </w:pPr>
+    </w:p>
+    <w:p>
+      <w:pPr>
+        <w:rPr>
+          <w:lang w:val="uk-UA"/>
+        </w:rPr>
+      </w:pPr>
+    </w:p>
+    <w:p>
+      <w:pPr>
+        <w:rPr>
+          <w:lang w:val="uk-UA"/>
+        </w:rPr>
+      </w:pPr>
+    </w:p>
+    <w:p>
+      <w:pPr>
+        <w:rPr>
+          <w:lang w:val="uk-UA"/>
+        </w:rPr>
+      </w:pPr>
+    </w:p>
+    <w:p>
+      <w:pPr>
         <w:pStyle w:val="a6"/>
         <w:numPr>
           <w:ilvl w:val="0"/>
@@ -1790,15 +1808,25 @@
         <w:lastRenderedPageBreak/>
         <w:t>Component</w:t>
       </w:r>
+    </w:p>
+    <w:p>
+      <w:pPr>
+        <w:pStyle w:val="a6"/>
+        <w:ind w:left="1080"/>
+        <w:rPr>
+          <w:lang w:val="uk-UA"/>
+        </w:rPr>
+      </w:pPr>
       <w:r>
         <w:rPr>
           <w:noProof/>
+          <w:lang w:val="uk-UA"/>
         </w:rPr>
         <w:drawing>
-          <wp:inline distT="0" distB="0" distL="0" distR="0" wp14:anchorId="1D1E64D4" wp14:editId="51D75075">
-            <wp:extent cx="5730240" cy="3329940"/>
-            <wp:effectExtent l="0" t="0" r="3810" b="3810"/>
-            <wp:docPr id="14687436" name="Рисунок 4"/>
+          <wp:inline distT="0" distB="0" distL="0" distR="0" wp14:anchorId="77458B90" wp14:editId="7299D598">
+            <wp:extent cx="5730240" cy="2438400"/>
+            <wp:effectExtent l="0" t="0" r="3810" b="0"/>
+            <wp:docPr id="1154735187" name="Рисунок 1"/>
             <wp:cNvGraphicFramePr>
               <a:graphicFrameLocks xmlns:a="http://schemas.openxmlformats.org/drawingml/2006/main" noChangeAspect="1"/>
             </wp:cNvGraphicFramePr>
@@ -1806,7 +1834,7 @@
               <a:graphicData uri="http://schemas.openxmlformats.org/drawingml/2006/picture">
                 <pic:pic xmlns:pic="http://schemas.openxmlformats.org/drawingml/2006/picture">
                   <pic:nvPicPr>
-                    <pic:cNvPr id="0" name="Picture 6"/>
+                    <pic:cNvPr id="0" name="Picture 1"/>
                     <pic:cNvPicPr>
                       <a:picLocks noChangeAspect="1" noChangeArrowheads="1"/>
                     </pic:cNvPicPr>
@@ -1827,7 +1855,7 @@
                   <pic:spPr bwMode="auto">
                     <a:xfrm>
                       <a:off x="0" y="0"/>
-                      <a:ext cx="5730240" cy="3329940"/>
+                      <a:ext cx="5730240" cy="2438400"/>
                     </a:xfrm>
                     <a:prstGeom prst="rect">
                       <a:avLst/>
@@ -1847,6 +1875,24 @@
     <w:p>
       <w:pPr>
         <w:pStyle w:val="a6"/>
+        <w:ind w:left="1080"/>
+        <w:rPr>
+          <w:lang w:val="uk-UA"/>
+        </w:rPr>
+      </w:pPr>
+    </w:p>
+    <w:p>
+      <w:pPr>
+        <w:pStyle w:val="a6"/>
+        <w:ind w:left="1080"/>
+        <w:rPr>
+          <w:lang w:val="uk-UA"/>
+        </w:rPr>
+      </w:pPr>
+    </w:p>
+    <w:p>
+      <w:pPr>
+        <w:pStyle w:val="a6"/>
         <w:numPr>
           <w:ilvl w:val="0"/>
           <w:numId w:val="26"/>
@@ -1856,17 +1902,44 @@
         </w:rPr>
       </w:pPr>
       <w:r>
-        <w:t>Code</w:t>
-      </w:r>
+        <w:t>ER-</w:t>
+      </w:r>
+      <w:proofErr w:type="gramStart"/>
+      <w:r>
+        <w:rPr>
+          <w:lang w:val="uk-UA"/>
+        </w:rPr>
+        <w:t>діаграма</w:t>
+      </w:r>
+      <w:proofErr w:type="gramEnd"/>
+    </w:p>
+    <w:p>
+      <w:pPr>
+        <w:pStyle w:val="a6"/>
+        <w:ind w:left="1080"/>
+        <w:rPr>
+          <w:lang w:val="uk-UA"/>
+        </w:rPr>
+      </w:pPr>
+    </w:p>
+    <w:p>
+      <w:pPr>
+        <w:pStyle w:val="a6"/>
+        <w:ind w:left="1080"/>
+        <w:rPr>
+          <w:lang w:val="uk-UA"/>
+        </w:rPr>
+      </w:pPr>
       <w:r>
         <w:rPr>
           <w:noProof/>
+          <w:lang w:val="uk-UA"/>
         </w:rPr>
         <w:drawing>
-          <wp:inline distT="0" distB="0" distL="0" distR="0" wp14:anchorId="610FCBFC" wp14:editId="5B867F87">
-            <wp:extent cx="5722620" cy="2423160"/>
-            <wp:effectExtent l="0" t="0" r="0" b="0"/>
-            <wp:docPr id="1463151410" name="Рисунок 5"/>
+          <wp:inline distT="0" distB="0" distL="0" distR="0" wp14:anchorId="1EC30733" wp14:editId="4BE19829">
+            <wp:extent cx="5730240" cy="2796540"/>
+            <wp:effectExtent l="0" t="0" r="3810" b="3810"/>
+            <wp:docPr id="260337132" name="Рисунок 2"/>
             <wp:cNvGraphicFramePr>
               <a:graphicFrameLocks xmlns:a="http://schemas.openxmlformats.org/drawingml/2006/main" noChangeAspect="1"/>
             </wp:cNvGraphicFramePr>
@@ -1874,13 +1947,13 @@
               <a:graphicData uri="http://schemas.openxmlformats.org/drawingml/2006/picture">
                 <pic:pic xmlns:pic="http://schemas.openxmlformats.org/drawingml/2006/picture">
                   <pic:nvPicPr>
-                    <pic:cNvPr id="0" name="Picture 7"/>
+                    <pic:cNvPr id="0" name="Picture 2"/>
                     <pic:cNvPicPr>
                       <a:picLocks noChangeAspect="1" noChangeArrowheads="1"/>
                     </pic:cNvPicPr>
                   </pic:nvPicPr>
                   <pic:blipFill>
-                    <a:blip r:embed="rId8" cstate="print">
+                    <a:blip r:embed="rId8">
                       <a:extLst>
                         <a:ext uri="{28A0092B-C50C-407E-A947-70E740481C1C}">
                           <a14:useLocalDpi xmlns:a14="http://schemas.microsoft.com/office/drawing/2010/main" val="0"/>
@@ -1895,7 +1968,7 @@
                   <pic:spPr bwMode="auto">
                     <a:xfrm>
                       <a:off x="0" y="0"/>
-                      <a:ext cx="5722620" cy="2423160"/>
+                      <a:ext cx="5730240" cy="2796540"/>
                     </a:xfrm>
                     <a:prstGeom prst="rect">
                       <a:avLst/>
@@ -1915,78 +1988,11 @@
     <w:p>
       <w:pPr>
         <w:pStyle w:val="a6"/>
-        <w:numPr>
-          <w:ilvl w:val="0"/>
-          <w:numId w:val="26"/>
-        </w:numPr>
+        <w:ind w:left="1080"/>
         <w:rPr>
           <w:lang w:val="uk-UA"/>
         </w:rPr>
       </w:pPr>
-      <w:r>
-        <w:lastRenderedPageBreak/>
-        <w:t>ER-</w:t>
-      </w:r>
-      <w:r>
-        <w:rPr>
-          <w:lang w:val="uk-UA"/>
-        </w:rPr>
-        <w:t>діаграма</w:t>
-      </w:r>
-      <w:r>
-        <w:rPr>
-          <w:noProof/>
-          <w:lang w:val="uk-UA"/>
-        </w:rPr>
-        <w:drawing>
-          <wp:inline distT="0" distB="0" distL="0" distR="0" wp14:anchorId="1D76E075" wp14:editId="6B39CE7F">
-            <wp:extent cx="5730240" cy="3573780"/>
-            <wp:effectExtent l="0" t="0" r="3810" b="7620"/>
-            <wp:docPr id="1222844639" name="Рисунок 6"/>
-            <wp:cNvGraphicFramePr>
-              <a:graphicFrameLocks xmlns:a="http://schemas.openxmlformats.org/drawingml/2006/main" noChangeAspect="1"/>
-            </wp:cNvGraphicFramePr>
-            <a:graphic xmlns:a="http://schemas.openxmlformats.org/drawingml/2006/main">
-              <a:graphicData uri="http://schemas.openxmlformats.org/drawingml/2006/picture">
-                <pic:pic xmlns:pic="http://schemas.openxmlformats.org/drawingml/2006/picture">
-                  <pic:nvPicPr>
-                    <pic:cNvPr id="0" name="Picture 8"/>
-                    <pic:cNvPicPr>
-                      <a:picLocks noChangeAspect="1" noChangeArrowheads="1"/>
-                    </pic:cNvPicPr>
-                  </pic:nvPicPr>
-                  <pic:blipFill>
-                    <a:blip r:embed="rId9">
-                      <a:extLst>
-                        <a:ext uri="{28A0092B-C50C-407E-A947-70E740481C1C}">
-                          <a14:useLocalDpi xmlns:a14="http://schemas.microsoft.com/office/drawing/2010/main" val="0"/>
-                        </a:ext>
-                      </a:extLst>
-                    </a:blip>
-                    <a:srcRect/>
-                    <a:stretch>
-                      <a:fillRect/>
-                    </a:stretch>
-                  </pic:blipFill>
-                  <pic:spPr bwMode="auto">
-                    <a:xfrm>
-                      <a:off x="0" y="0"/>
-                      <a:ext cx="5730240" cy="3573780"/>
-                    </a:xfrm>
-                    <a:prstGeom prst="rect">
-                      <a:avLst/>
-                    </a:prstGeom>
-                    <a:noFill/>
-                    <a:ln>
-                      <a:noFill/>
-                    </a:ln>
-                  </pic:spPr>
-                </pic:pic>
-              </a:graphicData>
-            </a:graphic>
-          </wp:inline>
-        </w:drawing>
-      </w:r>
     </w:p>
     <w:p>
       <w:pPr>
